--- a/doc/选择工作的数学建模.docx
+++ b/doc/选择工作的数学建模.docx
@@ -145,7 +145,21 @@
         <w:rPr>
           <w:rFonts w:hint="eastAsia"/>
         </w:rPr>
-        <w:t>找出公司特征和工作感受的关系。当给出某个公司的特征后，能通过该关系估算出在该公司工作的感受。</w:t>
+        <w:t>找出公司特征和工作感受的关系。当给出某个公司的特征后，能通过</w:t>
+      </w:r>
+      <w:proofErr w:type="gramStart"/>
+      <w:r>
+        <w:rPr>
+          <w:rFonts w:hint="eastAsia"/>
+        </w:rPr>
+        <w:t>该关系</w:t>
+      </w:r>
+      <w:proofErr w:type="gramEnd"/>
+      <w:r>
+        <w:rPr>
+          <w:rFonts w:hint="eastAsia"/>
+        </w:rPr>
+        <w:t>估算出在该公司工作的感受。</w:t>
       </w:r>
     </w:p>
     <w:p/>
@@ -207,12 +221,14 @@
         </w:rPr>
         <w:t>n</w:t>
       </w:r>
+      <w:proofErr w:type="gramStart"/>
       <w:r>
         <w:rPr>
           <w:rFonts w:hint="eastAsia"/>
         </w:rPr>
         <w:t>个</w:t>
       </w:r>
+      <w:proofErr w:type="gramEnd"/>
       <w:r>
         <w:rPr>
           <w:rFonts w:hint="eastAsia"/>
@@ -253,6 +269,7 @@
         </w:rPr>
         <w:t>组成，</w:t>
       </w:r>
+      <w:proofErr w:type="spellStart"/>
       <w:r>
         <w:rPr>
           <w:rFonts w:hint="eastAsia"/>
@@ -266,6 +283,7 @@
         </w:rPr>
         <w:t>i</w:t>
       </w:r>
+      <w:proofErr w:type="spellEnd"/>
       <w:r>
         <w:rPr>
           <w:rFonts w:hint="eastAsia"/>
@@ -339,12 +357,14 @@
         </w:rPr>
         <w:t>m</w:t>
       </w:r>
+      <w:proofErr w:type="gramStart"/>
       <w:r>
         <w:rPr>
           <w:rFonts w:hint="eastAsia"/>
         </w:rPr>
         <w:t>个</w:t>
       </w:r>
+      <w:proofErr w:type="gramEnd"/>
       <w:r>
         <w:rPr>
           <w:rFonts w:hint="eastAsia"/>
@@ -360,6 +380,7 @@
       <w:r>
         <w:t>…</w:t>
       </w:r>
+      <w:proofErr w:type="spellStart"/>
       <w:r>
         <w:rPr>
           <w:rFonts w:hint="eastAsia"/>
@@ -373,6 +394,7 @@
         </w:rPr>
         <w:t>m</w:t>
       </w:r>
+      <w:proofErr w:type="spellEnd"/>
       <w:r>
         <w:rPr>
           <w:rFonts w:hint="eastAsia"/>
@@ -385,6 +407,7 @@
         </w:rPr>
         <w:t>组成，</w:t>
       </w:r>
+      <w:proofErr w:type="spellStart"/>
       <w:r>
         <w:rPr>
           <w:rFonts w:hint="eastAsia"/>
@@ -398,11 +421,19 @@
         </w:rPr>
         <w:t>i</w:t>
       </w:r>
+      <w:proofErr w:type="spellEnd"/>
       <w:r>
         <w:rPr>
           <w:rFonts w:asciiTheme="minorEastAsia" w:hAnsiTheme="minorEastAsia" w:hint="eastAsia"/>
         </w:rPr>
-        <w:t>为属性r</w:t>
+        <w:t>为属性</w:t>
+      </w:r>
+      <w:proofErr w:type="spellStart"/>
+      <w:r>
+        <w:rPr>
+          <w:rFonts w:asciiTheme="minorEastAsia" w:hAnsiTheme="minorEastAsia" w:hint="eastAsia"/>
+        </w:rPr>
+        <w:t>r</w:t>
       </w:r>
       <w:r>
         <w:rPr>
@@ -411,11 +442,19 @@
         </w:rPr>
         <w:t>i</w:t>
       </w:r>
+      <w:proofErr w:type="spellEnd"/>
       <w:r>
         <w:rPr>
           <w:rFonts w:asciiTheme="minorEastAsia" w:hAnsiTheme="minorEastAsia" w:hint="eastAsia"/>
         </w:rPr>
-        <w:t>的分值，表示r</w:t>
+        <w:t>的分值，表示</w:t>
+      </w:r>
+      <w:proofErr w:type="spellStart"/>
+      <w:r>
+        <w:rPr>
+          <w:rFonts w:asciiTheme="minorEastAsia" w:hAnsiTheme="minorEastAsia" w:hint="eastAsia"/>
+        </w:rPr>
+        <w:t>r</w:t>
       </w:r>
       <w:r>
         <w:rPr>
@@ -424,6 +463,7 @@
         </w:rPr>
         <w:t>i</w:t>
       </w:r>
+      <w:proofErr w:type="spellEnd"/>
       <w:r>
         <w:rPr>
           <w:rFonts w:asciiTheme="minorEastAsia" w:hAnsiTheme="minorEastAsia" w:hint="eastAsia"/>
@@ -1106,7 +1146,21 @@
         <w:rPr>
           <w:rFonts w:hint="eastAsia"/>
         </w:rPr>
-        <w:t>在改问题中，结果就是在某公司工作的感受。</w:t>
+        <w:t>在</w:t>
+      </w:r>
+      <w:proofErr w:type="gramStart"/>
+      <w:r>
+        <w:rPr>
+          <w:rFonts w:hint="eastAsia"/>
+        </w:rPr>
+        <w:t>改问题</w:t>
+      </w:r>
+      <w:proofErr w:type="gramEnd"/>
+      <w:r>
+        <w:rPr>
+          <w:rFonts w:hint="eastAsia"/>
+        </w:rPr>
+        <w:t>中，结果就是在某公司工作的感受。</w:t>
       </w:r>
     </w:p>
     <w:p/>
@@ -1247,7 +1301,35 @@
         <w:rPr>
           <w:rFonts w:hint="eastAsia"/>
         </w:rPr>
-        <w:t>S={(Ai,Ri)} | i=1</w:t>
+        <w:t>S={(</w:t>
+      </w:r>
+      <w:proofErr w:type="spellStart"/>
+      <w:r>
+        <w:rPr>
+          <w:rFonts w:hint="eastAsia"/>
+        </w:rPr>
+        <w:t>Ai,Ri</w:t>
+      </w:r>
+      <w:proofErr w:type="spellEnd"/>
+      <w:r>
+        <w:rPr>
+          <w:rFonts w:hint="eastAsia"/>
+        </w:rPr>
+        <w:t xml:space="preserve">)} | </w:t>
+      </w:r>
+      <w:proofErr w:type="spellStart"/>
+      <w:r>
+        <w:rPr>
+          <w:rFonts w:hint="eastAsia"/>
+        </w:rPr>
+        <w:t>i</w:t>
+      </w:r>
+      <w:proofErr w:type="spellEnd"/>
+      <w:r>
+        <w:rPr>
+          <w:rFonts w:hint="eastAsia"/>
+        </w:rPr>
+        <w:t>=1</w:t>
       </w:r>
       <w:r>
         <w:t>…</w:t>
@@ -1362,6 +1444,7 @@
         </w:rPr>
         <w:t>.(</w:t>
       </w:r>
+      <w:proofErr w:type="spellStart"/>
       <w:r>
         <w:rPr>
           <w:rFonts w:hint="eastAsia"/>
@@ -1392,6 +1475,7 @@
         </w:rPr>
         <w:t>p</w:t>
       </w:r>
+      <w:proofErr w:type="spellEnd"/>
       <w:r>
         <w:rPr>
           <w:rFonts w:hint="eastAsia"/>
@@ -1462,11 +1546,19 @@
         </w:rPr>
         <w:t>对每一维的结果</w:t>
       </w:r>
-      <w:r>
-        <w:rPr>
-          <w:rFonts w:hint="eastAsia"/>
-        </w:rPr>
-        <w:t xml:space="preserve">ri, </w:t>
+      <w:proofErr w:type="spellStart"/>
+      <w:r>
+        <w:rPr>
+          <w:rFonts w:hint="eastAsia"/>
+        </w:rPr>
+        <w:t>ri</w:t>
+      </w:r>
+      <w:proofErr w:type="spellEnd"/>
+      <w:r>
+        <w:rPr>
+          <w:rFonts w:hint="eastAsia"/>
+        </w:rPr>
+        <w:t xml:space="preserve">, </w:t>
       </w:r>
       <w:r>
         <w:rPr>
@@ -1489,7 +1581,23 @@
         <w:rPr>
           <w:rFonts w:hint="eastAsia"/>
         </w:rPr>
-        <w:t xml:space="preserve">+win*an = ri, </w:t>
+        <w:t xml:space="preserve">+win*an = </w:t>
+      </w:r>
+      <w:proofErr w:type="spellStart"/>
+      <w:proofErr w:type="gramStart"/>
+      <w:r>
+        <w:rPr>
+          <w:rFonts w:hint="eastAsia"/>
+        </w:rPr>
+        <w:t>ri</w:t>
+      </w:r>
+      <w:proofErr w:type="spellEnd"/>
+      <w:proofErr w:type="gramEnd"/>
+      <w:r>
+        <w:rPr>
+          <w:rFonts w:hint="eastAsia"/>
+        </w:rPr>
+        <w:t xml:space="preserve">, </w:t>
       </w:r>
     </w:p>
     <w:p>
@@ -1499,11 +1607,19 @@
         </w:rPr>
         <w:t>如果省略下标</w:t>
       </w:r>
-      <w:r>
-        <w:rPr>
-          <w:rFonts w:hint="eastAsia"/>
-        </w:rPr>
-        <w:t xml:space="preserve">i, </w:t>
+      <w:proofErr w:type="spellStart"/>
+      <w:r>
+        <w:rPr>
+          <w:rFonts w:hint="eastAsia"/>
+        </w:rPr>
+        <w:t>i</w:t>
+      </w:r>
+      <w:proofErr w:type="spellEnd"/>
+      <w:r>
+        <w:rPr>
+          <w:rFonts w:hint="eastAsia"/>
+        </w:rPr>
+        <w:t xml:space="preserve">, </w:t>
       </w:r>
       <w:r>
         <w:rPr>
@@ -1515,7 +1631,49 @@
         <w:rPr>
           <w:rFonts w:hint="eastAsia"/>
         </w:rPr>
-        <w:t xml:space="preserve">y=ri, bj=wij, </w:t>
+        <w:t>y=</w:t>
+      </w:r>
+      <w:proofErr w:type="spellStart"/>
+      <w:r>
+        <w:rPr>
+          <w:rFonts w:hint="eastAsia"/>
+        </w:rPr>
+        <w:t>ri</w:t>
+      </w:r>
+      <w:proofErr w:type="spellEnd"/>
+      <w:r>
+        <w:rPr>
+          <w:rFonts w:hint="eastAsia"/>
+        </w:rPr>
+        <w:t xml:space="preserve">, </w:t>
+      </w:r>
+      <w:proofErr w:type="spellStart"/>
+      <w:r>
+        <w:rPr>
+          <w:rFonts w:hint="eastAsia"/>
+        </w:rPr>
+        <w:t>bj</w:t>
+      </w:r>
+      <w:proofErr w:type="spellEnd"/>
+      <w:r>
+        <w:rPr>
+          <w:rFonts w:hint="eastAsia"/>
+        </w:rPr>
+        <w:t>=</w:t>
+      </w:r>
+      <w:proofErr w:type="spellStart"/>
+      <w:r>
+        <w:rPr>
+          <w:rFonts w:hint="eastAsia"/>
+        </w:rPr>
+        <w:t>wij</w:t>
+      </w:r>
+      <w:proofErr w:type="spellEnd"/>
+      <w:r>
+        <w:rPr>
+          <w:rFonts w:hint="eastAsia"/>
+        </w:rPr>
+        <w:t xml:space="preserve">, </w:t>
       </w:r>
       <w:r>
         <w:rPr>
@@ -1544,11 +1702,19 @@
         </w:rPr>
         <w:t>+</w:t>
       </w:r>
-      <w:r>
-        <w:rPr>
-          <w:rFonts w:hint="eastAsia"/>
-        </w:rPr>
-        <w:t>bn*an = y</w:t>
+      <w:proofErr w:type="spellStart"/>
+      <w:r>
+        <w:rPr>
+          <w:rFonts w:hint="eastAsia"/>
+        </w:rPr>
+        <w:t>bn</w:t>
+      </w:r>
+      <w:proofErr w:type="spellEnd"/>
+      <w:r>
+        <w:rPr>
+          <w:rFonts w:hint="eastAsia"/>
+        </w:rPr>
+        <w:t>*an = y</w:t>
       </w:r>
     </w:p>
     <w:p>
@@ -1710,11 +1876,19 @@
       <w:r>
         <w:t>…</w:t>
       </w:r>
-      <w:r>
-        <w:rPr>
-          <w:rFonts w:hint="eastAsia"/>
-        </w:rPr>
-        <w:t>bn)</w:t>
+      <w:proofErr w:type="spellStart"/>
+      <w:r>
+        <w:rPr>
+          <w:rFonts w:hint="eastAsia"/>
+        </w:rPr>
+        <w:t>bn</w:t>
+      </w:r>
+      <w:proofErr w:type="spellEnd"/>
+      <w:r>
+        <w:rPr>
+          <w:rFonts w:hint="eastAsia"/>
+        </w:rPr>
+        <w:t>)</w:t>
       </w:r>
       <w:r>
         <w:rPr>
@@ -1736,23 +1910,59 @@
         </w:rPr>
         <w:t>P</w:t>
       </w:r>
-      <w:r>
-        <w:rPr>
-          <w:rFonts w:hint="eastAsia"/>
-        </w:rPr>
-        <w:t>个样本</w:t>
-      </w:r>
-      <w:r>
-        <w:rPr>
-          <w:rFonts w:hint="eastAsia"/>
-        </w:rPr>
-        <w:t>X=(x1,x2,..xn),</w:t>
-      </w:r>
-      <w:r>
-        <w:rPr>
-          <w:rFonts w:hint="eastAsia"/>
-        </w:rPr>
-        <w:t>Y=(y1,y2..yp)</w:t>
+      <w:proofErr w:type="gramStart"/>
+      <w:r>
+        <w:rPr>
+          <w:rFonts w:hint="eastAsia"/>
+        </w:rPr>
+        <w:t>个</w:t>
+      </w:r>
+      <w:proofErr w:type="gramEnd"/>
+      <w:r>
+        <w:rPr>
+          <w:rFonts w:hint="eastAsia"/>
+        </w:rPr>
+        <w:t>样本</w:t>
+      </w:r>
+      <w:r>
+        <w:rPr>
+          <w:rFonts w:hint="eastAsia"/>
+        </w:rPr>
+        <w:t>X=(x1,x2,..</w:t>
+      </w:r>
+      <w:proofErr w:type="spellStart"/>
+      <w:r>
+        <w:rPr>
+          <w:rFonts w:hint="eastAsia"/>
+        </w:rPr>
+        <w:t>xn</w:t>
+      </w:r>
+      <w:proofErr w:type="spellEnd"/>
+      <w:r>
+        <w:rPr>
+          <w:rFonts w:hint="eastAsia"/>
+        </w:rPr>
+        <w:t>),</w:t>
+      </w:r>
+      <w:r>
+        <w:rPr>
+          <w:rFonts w:hint="eastAsia"/>
+        </w:rPr>
+        <w:t>Y=(y1,y2..</w:t>
+      </w:r>
+      <w:proofErr w:type="spellStart"/>
+      <w:r>
+        <w:rPr>
+          <w:rFonts w:hint="eastAsia"/>
+        </w:rPr>
+        <w:t>yp</w:t>
+      </w:r>
+      <w:proofErr w:type="spellEnd"/>
+      <w:r>
+        <w:rPr>
+          <w:rFonts w:hint="eastAsia"/>
+        </w:rPr>
+        <w:t>)</w:t>
       </w:r>
       <w:r>
         <w:rPr>
@@ -1784,11 +1994,33 @@
         </w:rPr>
         <w:t>p</w:t>
       </w:r>
-      <w:r>
-        <w:rPr>
-          <w:rFonts w:hint="eastAsia"/>
-        </w:rPr>
-        <w:t>个等式组成的超定方程组（</w:t>
+      <w:proofErr w:type="gramStart"/>
+      <w:r>
+        <w:rPr>
+          <w:rFonts w:hint="eastAsia"/>
+        </w:rPr>
+        <w:t>个</w:t>
+      </w:r>
+      <w:proofErr w:type="gramEnd"/>
+      <w:r>
+        <w:rPr>
+          <w:rFonts w:hint="eastAsia"/>
+        </w:rPr>
+        <w:t>等式组成</w:t>
+      </w:r>
+      <w:proofErr w:type="gramStart"/>
+      <w:r>
+        <w:rPr>
+          <w:rFonts w:hint="eastAsia"/>
+        </w:rPr>
+        <w:t>的超定方程组</w:t>
+      </w:r>
+      <w:proofErr w:type="gramEnd"/>
+      <w:r>
+        <w:rPr>
+          <w:rFonts w:hint="eastAsia"/>
+        </w:rPr>
+        <w:t>（</w:t>
       </w:r>
       <w:r>
         <w:rPr>
@@ -4082,13 +4314,7 @@
         </w:tc>
       </w:tr>
     </w:tbl>
-    <w:p>
-      <w:pPr>
-        <w:rPr>
-          <w:rFonts w:hint="eastAsia"/>
-        </w:rPr>
-      </w:pPr>
-    </w:p>
+    <w:p/>
     <w:p>
       <w:r>
         <w:rPr>
@@ -4108,6 +4334,7 @@
         </w:rPr>
         <w:t>用</w:t>
       </w:r>
+      <w:proofErr w:type="spellStart"/>
       <w:r>
         <w:t>M</w:t>
       </w:r>
@@ -4117,6 +4344,7 @@
         </w:rPr>
         <w:t>atlab</w:t>
       </w:r>
+      <w:proofErr w:type="spellEnd"/>
       <w:r>
         <w:rPr>
           <w:rFonts w:hint="eastAsia"/>
@@ -4126,7 +4354,15 @@
     </w:p>
     <w:p>
       <w:r>
-        <w:t>[b,bint,r,rint,stats]=regress(Y,X)</w:t>
+        <w:t>[</w:t>
+      </w:r>
+      <w:proofErr w:type="spellStart"/>
+      <w:r>
+        <w:t>b,bint,r,rint,stats</w:t>
+      </w:r>
+      <w:proofErr w:type="spellEnd"/>
+      <w:r>
+        <w:t>]=regress(Y,X)</w:t>
       </w:r>
       <w:r>
         <w:t>，其中</w:t>
@@ -4137,9 +4373,11 @@
       <w:r>
         <w:t>是方程的系数矩阵，</w:t>
       </w:r>
+      <w:proofErr w:type="spellStart"/>
       <w:r>
         <w:t>bint</w:t>
       </w:r>
+      <w:proofErr w:type="spellEnd"/>
       <w:r>
         <w:t>是回归系数的区间，</w:t>
       </w:r>
@@ -4150,8 +4388,13 @@
         <w:t>残差</w:t>
       </w:r>
       <w:r>
-        <w:t>,rint</w:t>
-      </w:r>
+        <w:t>,</w:t>
+      </w:r>
+      <w:proofErr w:type="spellStart"/>
+      <w:r>
+        <w:t>rint</w:t>
+      </w:r>
+      <w:proofErr w:type="spellEnd"/>
       <w:r>
         <w:t>置信区间，</w:t>
       </w:r>
@@ -4912,6 +5155,7 @@
         </w:rPr>
         <w:t>1</w:t>
       </w:r>
+      <w:proofErr w:type="gramStart"/>
       <w:r>
         <w:rPr>
           <w:rFonts w:hint="eastAsia"/>
@@ -4924,18 +5168,21 @@
         </w:rPr>
         <w:t>1</w:t>
       </w:r>
+      <w:proofErr w:type="gramEnd"/>
       <w:r>
         <w:rPr>
           <w:rFonts w:hint="eastAsia"/>
         </w:rPr>
         <w:t>]=</w:t>
       </w:r>
+      <w:proofErr w:type="gramStart"/>
       <w:r>
         <w:rPr>
           <w:rFonts w:hint="eastAsia"/>
         </w:rPr>
         <w:t>regress(</w:t>
       </w:r>
+      <w:proofErr w:type="gramEnd"/>
       <w:r>
         <w:rPr>
           <w:rFonts w:hint="eastAsia"/>
@@ -5038,8 +5285,16 @@
         <w:rPr>
           <w:rFonts w:hint="eastAsia"/>
         </w:rPr>
-        <w:t>2=[</w:t>
-      </w:r>
+        <w:t>2</w:t>
+      </w:r>
+      <w:proofErr w:type="gramStart"/>
+      <w:r>
+        <w:rPr>
+          <w:rFonts w:hint="eastAsia"/>
+        </w:rPr>
+        <w:t>=[</w:t>
+      </w:r>
+      <w:proofErr w:type="gramEnd"/>
     </w:p>
     <w:tbl>
       <w:tblPr>
@@ -5260,7 +5515,35 @@
         <w:rPr>
           <w:rFonts w:hint="eastAsia"/>
         </w:rPr>
-        <w:t>[b2,bint,r,rint,stats2]=regress(Y2,X)</w:t>
+        <w:t>[b2</w:t>
+      </w:r>
+      <w:proofErr w:type="gramStart"/>
+      <w:r>
+        <w:rPr>
+          <w:rFonts w:hint="eastAsia"/>
+        </w:rPr>
+        <w:t>,bint,r,rint,stats2</w:t>
+      </w:r>
+      <w:proofErr w:type="gramEnd"/>
+      <w:r>
+        <w:rPr>
+          <w:rFonts w:hint="eastAsia"/>
+        </w:rPr>
+        <w:t>]=</w:t>
+      </w:r>
+      <w:proofErr w:type="gramStart"/>
+      <w:r>
+        <w:rPr>
+          <w:rFonts w:hint="eastAsia"/>
+        </w:rPr>
+        <w:t>regress(</w:t>
+      </w:r>
+      <w:proofErr w:type="gramEnd"/>
+      <w:r>
+        <w:rPr>
+          <w:rFonts w:hint="eastAsia"/>
+        </w:rPr>
+        <w:t>Y2,X)</w:t>
       </w:r>
     </w:p>
     <w:p>
@@ -5284,7 +5567,15 @@
     <w:p/>
     <w:p>
       <w:r>
-        <w:t>stats2 =  0.2778    4.2308    0.0642    0.1818</w:t>
+        <w:t xml:space="preserve">stats2 </w:t>
+      </w:r>
+      <w:proofErr w:type="gramStart"/>
+      <w:r>
+        <w:t>=  0.2778</w:t>
+      </w:r>
+      <w:proofErr w:type="gramEnd"/>
+      <w:r>
+        <w:t xml:space="preserve">    4.2308    0.0642    0.1818</w:t>
       </w:r>
     </w:p>
     <w:p>
@@ -5302,8 +5593,16 @@
         <w:rPr>
           <w:rFonts w:hint="eastAsia"/>
         </w:rPr>
-        <w:t>Y3=[</w:t>
-      </w:r>
+        <w:t>Y3</w:t>
+      </w:r>
+      <w:proofErr w:type="gramStart"/>
+      <w:r>
+        <w:rPr>
+          <w:rFonts w:hint="eastAsia"/>
+        </w:rPr>
+        <w:t>=[</w:t>
+      </w:r>
+      <w:proofErr w:type="gramEnd"/>
     </w:p>
     <w:tbl>
       <w:tblPr>
@@ -5524,7 +5823,35 @@
         <w:rPr>
           <w:rFonts w:hint="eastAsia"/>
         </w:rPr>
-        <w:t>[b3,bint,r,rint,stats3]=regress(Y3,X)</w:t>
+        <w:t>[b3</w:t>
+      </w:r>
+      <w:proofErr w:type="gramStart"/>
+      <w:r>
+        <w:rPr>
+          <w:rFonts w:hint="eastAsia"/>
+        </w:rPr>
+        <w:t>,bint,r,rint,stats3</w:t>
+      </w:r>
+      <w:proofErr w:type="gramEnd"/>
+      <w:r>
+        <w:rPr>
+          <w:rFonts w:hint="eastAsia"/>
+        </w:rPr>
+        <w:t>]=</w:t>
+      </w:r>
+      <w:proofErr w:type="gramStart"/>
+      <w:r>
+        <w:rPr>
+          <w:rFonts w:hint="eastAsia"/>
+        </w:rPr>
+        <w:t>regress(</w:t>
+      </w:r>
+      <w:proofErr w:type="gramEnd"/>
+      <w:r>
+        <w:rPr>
+          <w:rFonts w:hint="eastAsia"/>
+        </w:rPr>
+        <w:t>Y3,X)</w:t>
       </w:r>
     </w:p>
     <w:p/>
@@ -5584,7 +5911,15 @@
     </w:p>
     <w:p>
       <w:r>
-        <w:t>W=[b1';b2';b3']</w:t>
+        <w:t>W</w:t>
+      </w:r>
+      <w:proofErr w:type="gramStart"/>
+      <w:r>
+        <w:t>=[</w:t>
+      </w:r>
+      <w:proofErr w:type="gramEnd"/>
+      <w:r>
+        <w:t>b1';b2';b3']</w:t>
       </w:r>
     </w:p>
     <w:p>
@@ -5671,7 +6006,21 @@
         <w:rPr>
           <w:rFonts w:hint="eastAsia"/>
         </w:rPr>
-        <w:t>tat=[r</w:t>
+        <w:t>tat</w:t>
+      </w:r>
+      <w:proofErr w:type="gramStart"/>
+      <w:r>
+        <w:rPr>
+          <w:rFonts w:hint="eastAsia"/>
+        </w:rPr>
+        <w:t>=[</w:t>
+      </w:r>
+      <w:proofErr w:type="gramEnd"/>
+      <w:r>
+        <w:rPr>
+          <w:rFonts w:hint="eastAsia"/>
+        </w:rPr>
+        <w:t>r</w:t>
       </w:r>
       <w:r>
         <w:rPr>
@@ -6014,9 +6363,11 @@
         </w:rPr>
         <w:t>0,1]</w:t>
       </w:r>
+      <w:proofErr w:type="gramStart"/>
       <w:r>
         <w:t>’</w:t>
       </w:r>
+      <w:proofErr w:type="gramEnd"/>
       <w:r>
         <w:rPr>
           <w:rFonts w:hint="eastAsia"/>
@@ -6170,7 +6521,6 @@
       <w:pPr>
         <w:rPr>
           <w:rStyle w:val="a6"/>
-          <w:rFonts w:hint="eastAsia"/>
         </w:rPr>
       </w:pPr>
     </w:p>
@@ -6354,11 +6704,19 @@
         </w:rPr>
         <w:t>如果自变量</w:t>
       </w:r>
-      <w:r>
-        <w:rPr>
-          <w:rFonts w:hint="eastAsia"/>
-        </w:rPr>
-        <w:t>ai=1</w:t>
+      <w:proofErr w:type="spellStart"/>
+      <w:r>
+        <w:rPr>
+          <w:rFonts w:hint="eastAsia"/>
+        </w:rPr>
+        <w:t>ai</w:t>
+      </w:r>
+      <w:proofErr w:type="spellEnd"/>
+      <w:r>
+        <w:rPr>
+          <w:rFonts w:hint="eastAsia"/>
+        </w:rPr>
+        <w:t>=1</w:t>
       </w:r>
       <w:r>
         <w:rPr>
@@ -6366,12 +6724,14 @@
         </w:rPr>
         <w:t>，则其他自变量</w:t>
       </w:r>
+      <w:proofErr w:type="spellStart"/>
       <w:r>
         <w:rPr>
           <w:rFonts w:hint="eastAsia"/>
         </w:rPr>
         <w:t>aj</w:t>
       </w:r>
+      <w:proofErr w:type="spellEnd"/>
       <w:r>
         <w:rPr>
           <w:rFonts w:hint="eastAsia"/>
@@ -6705,12 +7065,21 @@
           <w:rStyle w:val="aa"/>
         </w:rPr>
       </w:pPr>
+      <w:proofErr w:type="gramStart"/>
       <w:r>
         <w:rPr>
           <w:rStyle w:val="aa"/>
           <w:rFonts w:hint="eastAsia"/>
         </w:rPr>
-        <w:t>mean(r) = [</w:t>
+        <w:t>mean(</w:t>
+      </w:r>
+      <w:proofErr w:type="gramEnd"/>
+      <w:r>
+        <w:rPr>
+          <w:rStyle w:val="aa"/>
+          <w:rFonts w:hint="eastAsia"/>
+        </w:rPr>
+        <w:t>r) = [</w:t>
       </w:r>
       <w:r>
         <w:rPr>
@@ -7096,16 +7465,25 @@
           <w:rStyle w:val="aa"/>
         </w:rPr>
       </w:pPr>
+      <w:proofErr w:type="gramStart"/>
       <w:r>
         <w:rPr>
           <w:rStyle w:val="aa"/>
           <w:rFonts w:hint="eastAsia"/>
         </w:rPr>
-        <w:t xml:space="preserve">mean(r) = </w:t>
-      </w:r>
+        <w:t>mean(</w:t>
+      </w:r>
+      <w:proofErr w:type="gramEnd"/>
       <w:r>
         <w:rPr>
           <w:rStyle w:val="aa"/>
+          <w:rFonts w:hint="eastAsia"/>
+        </w:rPr>
+        <w:t xml:space="preserve">r) = </w:t>
+      </w:r>
+      <w:r>
+        <w:rPr>
+          <w:rStyle w:val="aa"/>
         </w:rPr>
         <w:t xml:space="preserve"> </w:t>
       </w:r>
@@ -7270,14 +7648,6 @@
         </w:rPr>
         <w:t>得出的结论一致。</w:t>
       </w:r>
-    </w:p>
-    <w:p>
-      <w:pPr>
-        <w:rPr>
-          <w:rStyle w:val="aa"/>
-          <w:rFonts w:hint="eastAsia"/>
-        </w:rPr>
-      </w:pPr>
     </w:p>
     <w:p>
       <w:pPr>
@@ -7291,8 +7661,194 @@
       <w:pPr>
         <w:pStyle w:val="2"/>
         <w:rPr>
+          <w:rFonts w:hint="eastAsia"/>
+        </w:rPr>
+      </w:pPr>
+      <w:r>
+        <w:rPr>
+          <w:rFonts w:hint="eastAsia"/>
+        </w:rPr>
+        <w:t>实际体会</w:t>
+      </w:r>
+    </w:p>
+    <w:p>
+      <w:pPr>
+        <w:rPr>
+          <w:rFonts w:hint="eastAsia"/>
+          <w:bCs/>
+          <w:iCs/>
+        </w:rPr>
+      </w:pPr>
+      <w:r>
+        <w:rPr>
+          <w:rFonts w:hint="eastAsia"/>
+          <w:bCs/>
+          <w:iCs/>
+        </w:rPr>
+        <w:t>选择了国企，结果发现以下特点：</w:t>
+      </w:r>
+    </w:p>
+    <w:p>
+      <w:pPr>
+        <w:rPr>
+          <w:rFonts w:hint="eastAsia"/>
+          <w:bCs/>
+          <w:iCs/>
+        </w:rPr>
+      </w:pPr>
+      <w:r>
+        <w:rPr>
+          <w:rFonts w:hint="eastAsia"/>
+          <w:bCs/>
+          <w:iCs/>
+        </w:rPr>
+        <w:t>优点：</w:t>
+      </w:r>
+    </w:p>
+    <w:p>
+      <w:pPr>
+        <w:rPr>
+          <w:rFonts w:hint="eastAsia"/>
+          <w:bCs/>
+          <w:iCs/>
+        </w:rPr>
+      </w:pPr>
+      <w:r>
+        <w:rPr>
+          <w:rFonts w:hint="eastAsia"/>
+          <w:bCs/>
+          <w:iCs/>
+        </w:rPr>
+        <w:t>轻松、办公环境好、设备不错、自由时间多</w:t>
+      </w:r>
+    </w:p>
+    <w:p>
+      <w:pPr>
+        <w:rPr>
+          <w:bCs/>
+          <w:iCs/>
+        </w:rPr>
+      </w:pPr>
+      <w:r>
+        <w:rPr>
+          <w:rFonts w:hint="eastAsia"/>
+          <w:bCs/>
+          <w:iCs/>
+        </w:rPr>
+        <w:t>缺点：</w:t>
+      </w:r>
+    </w:p>
+    <w:p>
+      <w:pPr>
+        <w:rPr>
+          <w:rFonts w:hint="eastAsia"/>
+          <w:bCs/>
+          <w:iCs/>
+        </w:rPr>
+      </w:pPr>
+      <w:r>
+        <w:rPr>
+          <w:rFonts w:hint="eastAsia"/>
+          <w:bCs/>
+          <w:iCs/>
+        </w:rPr>
+        <w:t>无自身产品（均为</w:t>
+      </w:r>
+      <w:r>
+        <w:rPr>
+          <w:rFonts w:hint="eastAsia"/>
+          <w:bCs/>
+          <w:iCs/>
+        </w:rPr>
+        <w:t>OEM</w:t>
+      </w:r>
+      <w:r>
+        <w:rPr>
+          <w:rFonts w:hint="eastAsia"/>
+          <w:bCs/>
+          <w:iCs/>
+        </w:rPr>
+        <w:t>），无技术团队（</w:t>
+      </w:r>
+      <w:r>
+        <w:rPr>
+          <w:rFonts w:hint="eastAsia"/>
+          <w:bCs/>
+          <w:iCs/>
+        </w:rPr>
+        <w:t>Java</w:t>
+      </w:r>
+      <w:r>
+        <w:rPr>
+          <w:rFonts w:hint="eastAsia"/>
+          <w:bCs/>
+          <w:iCs/>
+        </w:rPr>
+        <w:t>工程师就我</w:t>
+      </w:r>
+      <w:r>
+        <w:rPr>
+          <w:rFonts w:hint="eastAsia"/>
+          <w:bCs/>
+          <w:iCs/>
+        </w:rPr>
+        <w:t>1</w:t>
+      </w:r>
+      <w:r>
+        <w:rPr>
+          <w:rFonts w:hint="eastAsia"/>
+          <w:bCs/>
+          <w:iCs/>
+        </w:rPr>
+        <w:t>人），无法学到技术</w:t>
+      </w:r>
+    </w:p>
+    <w:p>
+      <w:pPr>
+        <w:rPr>
+          <w:rFonts w:hint="eastAsia"/>
+          <w:bCs/>
+          <w:iCs/>
+        </w:rPr>
+      </w:pPr>
+      <w:r>
+        <w:rPr>
+          <w:rFonts w:hint="eastAsia"/>
+          <w:bCs/>
+          <w:iCs/>
+        </w:rPr>
+        <w:t>作风拍马</w:t>
+      </w:r>
+    </w:p>
+    <w:p>
+      <w:pPr>
+        <w:rPr>
+          <w:bCs/>
+          <w:iCs/>
+        </w:rPr>
+      </w:pPr>
+      <w:r>
+        <w:rPr>
+          <w:rFonts w:hint="eastAsia"/>
+          <w:bCs/>
+          <w:iCs/>
+        </w:rPr>
+        <w:t>懒散</w:t>
+      </w:r>
+      <w:r>
+        <w:rPr>
+          <w:rFonts w:hint="eastAsia"/>
+          <w:bCs/>
+          <w:iCs/>
+        </w:rPr>
+        <w:t>、无所事事</w:t>
+      </w:r>
+    </w:p>
+    <w:p>
+      <w:pPr>
+        <w:pStyle w:val="2"/>
+        <w:rPr>
           <w:rStyle w:val="a6"/>
-          <w:rFonts w:hint="eastAsia"/>
         </w:rPr>
       </w:pPr>
       <w:r>
@@ -7304,11 +7860,6 @@
       </w:r>
     </w:p>
     <w:p>
-      <w:pPr>
-        <w:rPr>
-          <w:rFonts w:hint="eastAsia"/>
-        </w:rPr>
-      </w:pPr>
       <w:r>
         <w:rPr>
           <w:rFonts w:hint="eastAsia"/>
@@ -7329,11 +7880,6 @@
       </w:r>
     </w:p>
     <w:p>
-      <w:pPr>
-        <w:rPr>
-          <w:rFonts w:hint="eastAsia"/>
-        </w:rPr>
-      </w:pPr>
       <w:r>
         <w:rPr>
           <w:rFonts w:hint="eastAsia"/>
@@ -7342,11 +7888,6 @@
       </w:r>
     </w:p>
     <w:p>
-      <w:pPr>
-        <w:rPr>
-          <w:rFonts w:hint="eastAsia"/>
-        </w:rPr>
-      </w:pPr>
       <w:r>
         <w:rPr>
           <w:rFonts w:hint="eastAsia"/>
@@ -7367,11 +7908,6 @@
       </w:r>
     </w:p>
     <w:p>
-      <w:pPr>
-        <w:rPr>
-          <w:rFonts w:hint="eastAsia"/>
-        </w:rPr>
-      </w:pPr>
       <w:r>
         <w:rPr>
           <w:rFonts w:hint="eastAsia"/>
